--- a/Team 5 - Project 2 - Proposal.docx
+++ b/Team 5 - Project 2 - Proposal.docx
@@ -65,15 +65,7 @@
         <w:spacing w:after="0" w:line="240" w:lineRule="auto"/>
       </w:pPr>
       <w:r>
-        <w:t xml:space="preserve">Project 2 </w:t>
-      </w:r>
-      <w:proofErr w:type="spellStart"/>
-      <w:r>
-        <w:t>Github</w:t>
-      </w:r>
-      <w:proofErr w:type="spellEnd"/>
-      <w:r>
-        <w:t>:</w:t>
+        <w:t>Project 2 Github:</w:t>
       </w:r>
     </w:p>
     <w:p>
@@ -250,15 +242,7 @@
         <w:t>frequent shipwreck locations?  Use the API data</w:t>
       </w:r>
       <w:r>
-        <w:t xml:space="preserve"> and </w:t>
-      </w:r>
-      <w:proofErr w:type="gramStart"/>
-      <w:r>
-        <w:t>Leaflet</w:t>
-      </w:r>
-      <w:proofErr w:type="gramEnd"/>
-      <w:r>
-        <w:t xml:space="preserve"> we will produce an interactive map that shows both </w:t>
+        <w:t xml:space="preserve"> and Leaflet we will produce an interactive map that shows both </w:t>
       </w:r>
       <w:r>
         <w:t>shark locations including individual data/stats, shipwreck locations</w:t>
@@ -368,6 +352,9 @@
         <w:spacing w:after="0" w:line="240" w:lineRule="auto"/>
       </w:pPr>
       <w:r>
+        <w:rPr>
+          <w:noProof/>
+        </w:rPr>
         <w:lastRenderedPageBreak/>
         <w:drawing>
           <wp:inline distT="0" distB="0" distL="0" distR="0" wp14:anchorId="519C616E" wp14:editId="30BAD847">
@@ -426,6 +413,9 @@
         <w:spacing w:after="0" w:line="240" w:lineRule="auto"/>
       </w:pPr>
       <w:r>
+        <w:rPr>
+          <w:noProof/>
+        </w:rPr>
         <w:drawing>
           <wp:inline distT="0" distB="0" distL="0" distR="0" wp14:anchorId="4A036C25" wp14:editId="6FDDAA4F">
             <wp:extent cx="2305050" cy="4098407"/>
@@ -534,6 +524,9 @@
         </mc:AlternateContent>
       </w:r>
       <w:r>
+        <w:rPr>
+          <w:noProof/>
+        </w:rPr>
         <w:drawing>
           <wp:inline distT="0" distB="0" distL="0" distR="0" wp14:anchorId="63FBE756" wp14:editId="71BD4DFB">
             <wp:extent cx="3091221" cy="4029075"/>
